--- a/Victor CV.docx
+++ b/Victor CV.docx
@@ -1489,6 +1489,13 @@
                 <w:bCs/>
               </w:rPr>
               <w:t>Corel Draw, Adobe Photoshop, Illustrator</w:t>
+            </w:r>
+            <w:r>
+              <w:rPr>
+                <w:b/>
+                <w:bCs/>
+              </w:rPr>
+              <w:t>, Figma.</w:t>
             </w:r>
           </w:p>
         </w:tc>
